--- a/binodcv/Binod-cv.docx
+++ b/binodcv/Binod-cv.docx
@@ -135,7 +135,7 @@
           <w:sz w:val="24"/>
           <w:szCs w:val="24"/>
         </w:rPr>
-        <w:t>21</w:t>
+        <w:t>06</w:t>
       </w:r>
       <w:r>
         <w:rPr>
@@ -144,7 +144,7 @@
           <w:sz w:val="24"/>
           <w:szCs w:val="24"/>
         </w:rPr>
-        <w:t>/1</w:t>
+        <w:t>/</w:t>
       </w:r>
       <w:r>
         <w:rPr>
@@ -153,7 +153,7 @@
           <w:sz w:val="24"/>
           <w:szCs w:val="24"/>
         </w:rPr>
-        <w:t>2</w:t>
+        <w:t>0</w:t>
       </w:r>
       <w:r>
         <w:rPr>
@@ -162,7 +162,16 @@
           <w:sz w:val="24"/>
           <w:szCs w:val="24"/>
         </w:rPr>
-        <w:t>/2017</w:t>
+        <w:t>1</w:t>
+      </w:r>
+      <w:r>
+        <w:rPr>
+          <w:rFonts w:ascii="Times New Roman" w:hAnsi="Times New Roman"/>
+          <w:color w:val="000000"/>
+          <w:sz w:val="24"/>
+          <w:szCs w:val="24"/>
+        </w:rPr>
+        <w:t>/2018</w:t>
       </w:r>
     </w:p>
     <w:p>
@@ -468,8 +477,6 @@
         </w:rPr>
         <w:t xml:space="preserve"> </w:t>
       </w:r>
-      <w:bookmarkStart w:id="0" w:name="_GoBack"/>
-      <w:bookmarkEnd w:id="0"/>
     </w:p>
     <w:p>
       <w:pPr>
@@ -2122,17 +2129,15 @@
       <w:r>
         <w:rPr>
           <w:rFonts w:ascii="Arial" w:hAnsi="Arial" w:cs="Arial"/>
+          <w:b/>
           <w:bCs/>
           <w:color w:val="000000"/>
           <w:sz w:val="24"/>
           <w:szCs w:val="24"/>
         </w:rPr>
-        <w:t>Project Duration: 6 months</w:t>
-      </w:r>
-    </w:p>
-    <w:p>
-      <w:pPr>
-        <w:spacing w:after="0" w:line="360" w:lineRule="auto"/>
+        <w:t>Project Duration</w:t>
+      </w:r>
+      <w:r>
         <w:rPr>
           <w:rFonts w:ascii="Arial" w:hAnsi="Arial" w:cs="Arial"/>
           <w:bCs/>
@@ -2140,8 +2145,12 @@
           <w:sz w:val="24"/>
           <w:szCs w:val="24"/>
         </w:rPr>
-      </w:pPr>
-      <w:r>
+        <w:t>: 6 months</w:t>
+      </w:r>
+    </w:p>
+    <w:p>
+      <w:pPr>
+        <w:spacing w:after="0" w:line="360" w:lineRule="auto"/>
         <w:rPr>
           <w:rFonts w:ascii="Arial" w:hAnsi="Arial" w:cs="Arial"/>
           <w:bCs/>
@@ -2149,15 +2158,183 @@
           <w:sz w:val="24"/>
           <w:szCs w:val="24"/>
         </w:rPr>
-        <w:t>Responsibility: Back-End developer</w:t>
-      </w:r>
-    </w:p>
-    <w:p>
-      <w:pPr>
-        <w:spacing w:after="0" w:line="360" w:lineRule="auto"/>
+      </w:pPr>
+      <w:r>
         <w:rPr>
           <w:rFonts w:ascii="Arial" w:hAnsi="Arial" w:cs="Arial"/>
           <w:b/>
+          <w:bCs/>
+          <w:color w:val="000000"/>
+          <w:sz w:val="24"/>
+          <w:szCs w:val="24"/>
+        </w:rPr>
+        <w:t>Responsibilit</w:t>
+      </w:r>
+      <w:r>
+        <w:rPr>
+          <w:rFonts w:ascii="Arial" w:hAnsi="Arial" w:cs="Arial"/>
+          <w:b/>
+          <w:bCs/>
+          <w:color w:val="000000"/>
+          <w:sz w:val="24"/>
+          <w:szCs w:val="24"/>
+        </w:rPr>
+        <w:t>ies</w:t>
+      </w:r>
+      <w:bookmarkStart w:id="0" w:name="_GoBack"/>
+      <w:bookmarkEnd w:id="0"/>
+      <w:r>
+        <w:rPr>
+          <w:rFonts w:ascii="Arial" w:hAnsi="Arial" w:cs="Arial"/>
+          <w:bCs/>
+          <w:color w:val="000000"/>
+          <w:sz w:val="24"/>
+          <w:szCs w:val="24"/>
+        </w:rPr>
+        <w:t>: Back-End developer</w:t>
+      </w:r>
+    </w:p>
+    <w:p>
+      <w:pPr>
+        <w:pStyle w:val="ListParagraph"/>
+        <w:numPr>
+          <w:ilvl w:val="0"/>
+          <w:numId w:val="10"/>
+        </w:numPr>
+        <w:spacing w:after="0" w:line="360" w:lineRule="auto"/>
+        <w:rPr>
+          <w:rFonts w:ascii="Arial" w:hAnsi="Arial" w:cs="Arial"/>
+          <w:bCs/>
+          <w:color w:val="000000"/>
+          <w:sz w:val="24"/>
+          <w:szCs w:val="24"/>
+        </w:rPr>
+      </w:pPr>
+      <w:r>
+        <w:rPr>
+          <w:rFonts w:ascii="Arial" w:hAnsi="Arial" w:cs="Arial"/>
+          <w:bCs/>
+          <w:color w:val="000000"/>
+          <w:sz w:val="24"/>
+          <w:szCs w:val="24"/>
+        </w:rPr>
+        <w:t>Discuss about architecture and data model of a client management platform.</w:t>
+      </w:r>
+    </w:p>
+    <w:p>
+      <w:pPr>
+        <w:pStyle w:val="ListParagraph"/>
+        <w:numPr>
+          <w:ilvl w:val="0"/>
+          <w:numId w:val="10"/>
+        </w:numPr>
+        <w:spacing w:after="0" w:line="360" w:lineRule="auto"/>
+        <w:rPr>
+          <w:rFonts w:ascii="Arial" w:hAnsi="Arial" w:cs="Arial"/>
+          <w:bCs/>
+          <w:color w:val="000000"/>
+          <w:sz w:val="24"/>
+          <w:szCs w:val="24"/>
+        </w:rPr>
+      </w:pPr>
+      <w:r>
+        <w:rPr>
+          <w:rFonts w:ascii="Arial" w:hAnsi="Arial" w:cs="Arial"/>
+          <w:bCs/>
+          <w:color w:val="000000"/>
+          <w:sz w:val="24"/>
+          <w:szCs w:val="24"/>
+        </w:rPr>
+        <w:t xml:space="preserve">Maintain central authentication </w:t>
+      </w:r>
+    </w:p>
+    <w:p>
+      <w:pPr>
+        <w:pStyle w:val="ListParagraph"/>
+        <w:numPr>
+          <w:ilvl w:val="0"/>
+          <w:numId w:val="10"/>
+        </w:numPr>
+        <w:spacing w:after="0" w:line="360" w:lineRule="auto"/>
+        <w:rPr>
+          <w:rFonts w:ascii="Arial" w:hAnsi="Arial" w:cs="Arial"/>
+          <w:bCs/>
+          <w:color w:val="000000"/>
+          <w:sz w:val="24"/>
+          <w:szCs w:val="24"/>
+        </w:rPr>
+      </w:pPr>
+      <w:r>
+        <w:rPr>
+          <w:rFonts w:ascii="Arial" w:hAnsi="Arial" w:cs="Arial"/>
+          <w:bCs/>
+          <w:color w:val="000000"/>
+          <w:sz w:val="24"/>
+          <w:szCs w:val="24"/>
+        </w:rPr>
+        <w:t>Manage meeting minute, status, comments, likes in the comment or status etc.</w:t>
+      </w:r>
+    </w:p>
+    <w:p>
+      <w:pPr>
+        <w:pStyle w:val="ListParagraph"/>
+        <w:numPr>
+          <w:ilvl w:val="0"/>
+          <w:numId w:val="10"/>
+        </w:numPr>
+        <w:spacing w:after="0" w:line="360" w:lineRule="auto"/>
+        <w:rPr>
+          <w:rFonts w:ascii="Arial" w:hAnsi="Arial" w:cs="Arial"/>
+          <w:bCs/>
+          <w:color w:val="000000"/>
+          <w:sz w:val="24"/>
+          <w:szCs w:val="24"/>
+        </w:rPr>
+      </w:pPr>
+      <w:r>
+        <w:rPr>
+          <w:rFonts w:ascii="Arial" w:hAnsi="Arial" w:cs="Arial"/>
+          <w:bCs/>
+          <w:color w:val="000000"/>
+          <w:sz w:val="24"/>
+          <w:szCs w:val="24"/>
+        </w:rPr>
+        <w:t>Uploads user data in Amazon S3.</w:t>
+      </w:r>
+    </w:p>
+    <w:p>
+      <w:pPr>
+        <w:pStyle w:val="ListParagraph"/>
+        <w:numPr>
+          <w:ilvl w:val="0"/>
+          <w:numId w:val="10"/>
+        </w:numPr>
+        <w:spacing w:after="0" w:line="360" w:lineRule="auto"/>
+        <w:rPr>
+          <w:rFonts w:ascii="Arial" w:hAnsi="Arial" w:cs="Arial"/>
+          <w:bCs/>
+          <w:color w:val="000000"/>
+          <w:sz w:val="24"/>
+          <w:szCs w:val="24"/>
+        </w:rPr>
+      </w:pPr>
+      <w:r>
+        <w:rPr>
+          <w:rFonts w:ascii="Arial" w:hAnsi="Arial" w:cs="Arial"/>
+          <w:bCs/>
+          <w:color w:val="000000"/>
+          <w:sz w:val="24"/>
+          <w:szCs w:val="24"/>
+        </w:rPr>
+        <w:t>Write unit and integration test.</w:t>
+      </w:r>
+    </w:p>
+    <w:p>
+      <w:pPr>
+        <w:spacing w:after="0" w:line="360" w:lineRule="auto"/>
+        <w:rPr>
+          <w:rFonts w:ascii="Arial" w:hAnsi="Arial" w:cs="Arial"/>
+          <w:b/>
           <w:color w:val="000000"/>
           <w:sz w:val="24"/>
           <w:szCs w:val="24"/>
@@ -2271,6 +2448,7 @@
           <w:sz w:val="24"/>
           <w:szCs w:val="24"/>
         </w:rPr>
+        <w:lastRenderedPageBreak/>
         <w:t>Project Duration:</w:t>
       </w:r>
       <w:r>
@@ -2479,7 +2657,6 @@
           <w:sz w:val="24"/>
           <w:szCs w:val="24"/>
         </w:rPr>
-        <w:lastRenderedPageBreak/>
         <w:t>T</w:t>
       </w:r>
       <w:r>
@@ -3004,6 +3181,7 @@
           <w:sz w:val="24"/>
           <w:szCs w:val="24"/>
         </w:rPr>
+        <w:lastRenderedPageBreak/>
         <w:tab/>
         <w:t xml:space="preserve">It is another repository of same </w:t>
       </w:r>
@@ -3122,7 +3300,6 @@
           <w:sz w:val="24"/>
           <w:szCs w:val="24"/>
         </w:rPr>
-        <w:lastRenderedPageBreak/>
         <w:t>A</w:t>
       </w:r>
       <w:r>
@@ -3788,7 +3965,16 @@
           <w:sz w:val="24"/>
           <w:szCs w:val="24"/>
         </w:rPr>
-        <w:t xml:space="preserve"> application server</w:t>
+        <w:t xml:space="preserve"> </w:t>
+      </w:r>
+      <w:r>
+        <w:rPr>
+          <w:rFonts w:ascii="Arial" w:hAnsi="Arial" w:cs="Arial"/>
+          <w:sz w:val="24"/>
+          <w:szCs w:val="24"/>
+        </w:rPr>
+        <w:lastRenderedPageBreak/>
+        <w:t>application server</w:t>
       </w:r>
     </w:p>
     <w:p>
@@ -3853,7 +4039,6 @@
           <w:sz w:val="24"/>
           <w:szCs w:val="24"/>
         </w:rPr>
-        <w:lastRenderedPageBreak/>
         <w:t>Project Description:</w:t>
       </w:r>
       <w:r>
@@ -4516,7 +4701,6 @@
           <w:sz w:val="24"/>
           <w:szCs w:val="24"/>
         </w:rPr>
-        <w:lastRenderedPageBreak/>
         <w:t xml:space="preserve">Responsibilities: </w:t>
       </w:r>
     </w:p>
@@ -5101,6 +5285,7 @@
           <w:sz w:val="24"/>
           <w:szCs w:val="24"/>
         </w:rPr>
+        <w:lastRenderedPageBreak/>
         <w:t xml:space="preserve">IOE, </w:t>
       </w:r>
       <w:proofErr w:type="spellStart"/>
@@ -5975,6 +6160,95 @@
     </w:lvl>
   </w:abstractNum>
   <w:abstractNum w:abstractNumId="7" w15:restartNumberingAfterBreak="0">
+    <w:nsid w:val="4CE352C9"/>
+    <w:multiLevelType w:val="hybridMultilevel"/>
+    <w:tmpl w:val="DC7ACA40"/>
+    <w:lvl w:ilvl="0" w:tplc="0409000F">
+      <w:start w:val="1"/>
+      <w:numFmt w:val="decimal"/>
+      <w:lvlText w:val="%1."/>
+      <w:lvlJc w:val="left"/>
+      <w:pPr>
+        <w:ind w:left="720" w:hanging="360"/>
+      </w:pPr>
+      <w:rPr>
+        <w:rFonts w:hint="default"/>
+      </w:rPr>
+    </w:lvl>
+    <w:lvl w:ilvl="1" w:tplc="04090019" w:tentative="1">
+      <w:start w:val="1"/>
+      <w:numFmt w:val="lowerLetter"/>
+      <w:lvlText w:val="%2."/>
+      <w:lvlJc w:val="left"/>
+      <w:pPr>
+        <w:ind w:left="1440" w:hanging="360"/>
+      </w:pPr>
+    </w:lvl>
+    <w:lvl w:ilvl="2" w:tplc="0409001B" w:tentative="1">
+      <w:start w:val="1"/>
+      <w:numFmt w:val="lowerRoman"/>
+      <w:lvlText w:val="%3."/>
+      <w:lvlJc w:val="right"/>
+      <w:pPr>
+        <w:ind w:left="2160" w:hanging="180"/>
+      </w:pPr>
+    </w:lvl>
+    <w:lvl w:ilvl="3" w:tplc="0409000F" w:tentative="1">
+      <w:start w:val="1"/>
+      <w:numFmt w:val="decimal"/>
+      <w:lvlText w:val="%4."/>
+      <w:lvlJc w:val="left"/>
+      <w:pPr>
+        <w:ind w:left="2880" w:hanging="360"/>
+      </w:pPr>
+    </w:lvl>
+    <w:lvl w:ilvl="4" w:tplc="04090019" w:tentative="1">
+      <w:start w:val="1"/>
+      <w:numFmt w:val="lowerLetter"/>
+      <w:lvlText w:val="%5."/>
+      <w:lvlJc w:val="left"/>
+      <w:pPr>
+        <w:ind w:left="3600" w:hanging="360"/>
+      </w:pPr>
+    </w:lvl>
+    <w:lvl w:ilvl="5" w:tplc="0409001B" w:tentative="1">
+      <w:start w:val="1"/>
+      <w:numFmt w:val="lowerRoman"/>
+      <w:lvlText w:val="%6."/>
+      <w:lvlJc w:val="right"/>
+      <w:pPr>
+        <w:ind w:left="4320" w:hanging="180"/>
+      </w:pPr>
+    </w:lvl>
+    <w:lvl w:ilvl="6" w:tplc="0409000F" w:tentative="1">
+      <w:start w:val="1"/>
+      <w:numFmt w:val="decimal"/>
+      <w:lvlText w:val="%7."/>
+      <w:lvlJc w:val="left"/>
+      <w:pPr>
+        <w:ind w:left="5040" w:hanging="360"/>
+      </w:pPr>
+    </w:lvl>
+    <w:lvl w:ilvl="7" w:tplc="04090019" w:tentative="1">
+      <w:start w:val="1"/>
+      <w:numFmt w:val="lowerLetter"/>
+      <w:lvlText w:val="%8."/>
+      <w:lvlJc w:val="left"/>
+      <w:pPr>
+        <w:ind w:left="5760" w:hanging="360"/>
+      </w:pPr>
+    </w:lvl>
+    <w:lvl w:ilvl="8" w:tplc="0409001B" w:tentative="1">
+      <w:start w:val="1"/>
+      <w:numFmt w:val="lowerRoman"/>
+      <w:lvlText w:val="%9."/>
+      <w:lvlJc w:val="right"/>
+      <w:pPr>
+        <w:ind w:left="6480" w:hanging="180"/>
+      </w:pPr>
+    </w:lvl>
+  </w:abstractNum>
+  <w:abstractNum w:abstractNumId="8" w15:restartNumberingAfterBreak="0">
     <w:nsid w:val="5E925A4D"/>
     <w:multiLevelType w:val="multilevel"/>
     <w:tmpl w:val="E67014B4"/>
@@ -6060,7 +6334,7 @@
       </w:pPr>
     </w:lvl>
   </w:abstractNum>
-  <w:abstractNum w:abstractNumId="8" w15:restartNumberingAfterBreak="0">
+  <w:abstractNum w:abstractNumId="9" w15:restartNumberingAfterBreak="0">
     <w:nsid w:val="68CE642C"/>
     <w:multiLevelType w:val="hybridMultilevel"/>
     <w:tmpl w:val="88D49322"/>
@@ -6174,7 +6448,7 @@
     </w:lvl>
   </w:abstractNum>
   <w:num w:numId="1">
-    <w:abstractNumId w:val="7"/>
+    <w:abstractNumId w:val="8"/>
   </w:num>
   <w:num w:numId="2">
     <w:abstractNumId w:val="6"/>
@@ -6198,7 +6472,10 @@
     <w:abstractNumId w:val="2"/>
   </w:num>
   <w:num w:numId="9">
-    <w:abstractNumId w:val="8"/>
+    <w:abstractNumId w:val="9"/>
+  </w:num>
+  <w:num w:numId="10">
+    <w:abstractNumId w:val="7"/>
   </w:num>
 </w:numbering>
 </file>
